--- a/Model View Controller DRAFT.docx
+++ b/Model View Controller DRAFT.docx
@@ -1,6 +1,6 @@
 
 <file path=word/document.xml><?xml version="1.0" encoding="utf-8"?>
-<w:document xmlns:wpc="http://schemas.microsoft.com/office/word/2010/wordprocessingCanvas" xmlns:cx="http://schemas.microsoft.com/office/drawing/2014/chartex" xmlns:cx1="http://schemas.microsoft.com/office/drawing/2015/9/8/chartex" xmlns:cx2="http://schemas.microsoft.com/office/drawing/2015/10/21/chartex" xmlns:cx3="http://schemas.microsoft.com/office/drawing/2016/5/9/chartex" xmlns:cx4="http://schemas.microsoft.com/office/drawing/2016/5/10/chartex" xmlns:cx5="http://schemas.microsoft.com/office/drawing/2016/5/11/chartex" xmlns:mc="http://schemas.openxmlformats.org/markup-compatibility/2006" xmlns:o="urn:schemas-microsoft-com:office:office" xmlns:r="http://schemas.openxmlformats.org/officeDocument/2006/relationships" xmlns:m="http://schemas.openxmlformats.org/officeDocument/2006/math" xmlns:v="urn:schemas-microsoft-com:vml" xmlns:wp14="http://schemas.microsoft.com/office/word/2010/wordprocessingDrawing" xmlns:wp="http://schemas.openxmlformats.org/drawingml/2006/wordprocessingDrawing" xmlns:w10="urn:schemas-microsoft-com:office:word" xmlns:w="http://schemas.openxmlformats.org/wordprocessingml/2006/main" xmlns:w14="http://schemas.microsoft.com/office/word/2010/wordml" xmlns:w15="http://schemas.microsoft.com/office/word/2012/wordml" xmlns:w16se="http://schemas.microsoft.com/office/word/2015/wordml/symex" xmlns:wpg="http://schemas.microsoft.com/office/word/2010/wordprocessingGroup" xmlns:wpi="http://schemas.microsoft.com/office/word/2010/wordprocessingInk" xmlns:wne="http://schemas.microsoft.com/office/word/2006/wordml" xmlns:wps="http://schemas.microsoft.com/office/word/2010/wordprocessingShape" mc:Ignorable="w14 w15 w16se wp14">
+<w:document xmlns:wpc="http://schemas.microsoft.com/office/word/2010/wordprocessingCanvas" xmlns:cx="http://schemas.microsoft.com/office/drawing/2014/chartex" xmlns:cx1="http://schemas.microsoft.com/office/drawing/2015/9/8/chartex" xmlns:cx2="http://schemas.microsoft.com/office/drawing/2015/10/21/chartex" xmlns:cx3="http://schemas.microsoft.com/office/drawing/2016/5/9/chartex" xmlns:cx4="http://schemas.microsoft.com/office/drawing/2016/5/10/chartex" xmlns:cx5="http://schemas.microsoft.com/office/drawing/2016/5/11/chartex" xmlns:cx6="http://schemas.microsoft.com/office/drawing/2016/5/12/chartex" xmlns:cx7="http://schemas.microsoft.com/office/drawing/2016/5/13/chartex" xmlns:cx8="http://schemas.microsoft.com/office/drawing/2016/5/14/chartex" xmlns:mc="http://schemas.openxmlformats.org/markup-compatibility/2006" xmlns:o="urn:schemas-microsoft-com:office:office" xmlns:r="http://schemas.openxmlformats.org/officeDocument/2006/relationships" xmlns:m="http://schemas.openxmlformats.org/officeDocument/2006/math" xmlns:v="urn:schemas-microsoft-com:vml" xmlns:wp14="http://schemas.microsoft.com/office/word/2010/wordprocessingDrawing" xmlns:wp="http://schemas.openxmlformats.org/drawingml/2006/wordprocessingDrawing" xmlns:w10="urn:schemas-microsoft-com:office:word" xmlns:w="http://schemas.openxmlformats.org/wordprocessingml/2006/main" xmlns:w14="http://schemas.microsoft.com/office/word/2010/wordml" xmlns:w15="http://schemas.microsoft.com/office/word/2012/wordml" xmlns:w16se="http://schemas.microsoft.com/office/word/2015/wordml/symex" xmlns:wpg="http://schemas.microsoft.com/office/word/2010/wordprocessingGroup" xmlns:wpi="http://schemas.microsoft.com/office/word/2010/wordprocessingInk" xmlns:wne="http://schemas.microsoft.com/office/word/2006/wordml" xmlns:wps="http://schemas.microsoft.com/office/word/2010/wordprocessingShape" mc:Ignorable="w14 w15 w16se wp14">
   <w:body>
     <w:p>
       <w:pPr>
@@ -73,12 +73,10 @@
         <w:t xml:space="preserve">2)Casistiche di trade: possono essere proposte più opzioni di trade da alcune carte </w:t>
       </w:r>
       <w:proofErr w:type="spellStart"/>
-      <w:proofErr w:type="gramStart"/>
       <w:r>
         <w:t>ed,inoltre</w:t>
       </w:r>
       <w:proofErr w:type="spellEnd"/>
-      <w:proofErr w:type="gramEnd"/>
       <w:r>
         <w:t>, il giocatore                                                                                 deve avere anche la possibilità di rifiutare il trade.</w:t>
       </w:r>
@@ -109,15 +107,7 @@
       </w:r>
       <w:proofErr w:type="spellEnd"/>
       <w:r>
-        <w:t>: “Prendi una carta</w:t>
-      </w:r>
-      <w:proofErr w:type="gramStart"/>
-      <w:r>
-        <w:t>” ,”Attua</w:t>
-      </w:r>
-      <w:proofErr w:type="gramEnd"/>
-      <w:r>
-        <w:t xml:space="preserve"> produzione/raccolto” </w:t>
+        <w:t xml:space="preserve">: “Prendi una carta” ,”Attua produzione/raccolto” </w:t>
       </w:r>
       <w:proofErr w:type="spellStart"/>
       <w:r>
@@ -143,7 +133,15 @@
     </w:p>
     <w:p>
       <w:r>
-        <w:t>*Domanda che non riesco a leggere*</w:t>
+        <w:t xml:space="preserve">Come gestirlo in </w:t>
+      </w:r>
+      <w:proofErr w:type="spellStart"/>
+      <w:r>
+        <w:t>mvc</w:t>
+      </w:r>
+      <w:proofErr w:type="spellEnd"/>
+      <w:r>
+        <w:t>?</w:t>
       </w:r>
       <w:r>
         <w:br/>
@@ -155,13 +153,8 @@
       </w:r>
       <w:r>
         <w:br/>
-        <w:t>Viene creata una classe Controller legata al Player, con al suo interno diverse variabili che verranno poi utilizzate come “</w:t>
-      </w:r>
-      <w:proofErr w:type="gramStart"/>
-      <w:r>
-        <w:t>flag”(</w:t>
-      </w:r>
-      <w:proofErr w:type="gramEnd"/>
+        <w:t>Viene creata una classe Controller legata al Player, con al suo interno diverse variabili che verranno poi utilizzate come “flag”(</w:t>
+      </w:r>
       <w:r>
         <w:t>es: -</w:t>
       </w:r>
@@ -192,14 +185,9 @@
     </w:p>
     <w:p>
       <w:r>
-        <w:t xml:space="preserve">Il Controller, una volta eseguita l’azione primaria, verifica i flag e attiva le parti di </w:t>
-      </w:r>
-      <w:proofErr w:type="gramStart"/>
-      <w:r>
-        <w:t>codice(</w:t>
-      </w:r>
-      <w:proofErr w:type="spellStart"/>
-      <w:proofErr w:type="gramEnd"/>
+        <w:t>Il Controller, una volta eseguita l’azione primaria, verifica i flag e attiva le parti di codice(</w:t>
+      </w:r>
+      <w:proofErr w:type="spellStart"/>
       <w:r>
         <w:t>secondary</w:t>
       </w:r>
@@ -247,12 +235,10 @@
         <w:t xml:space="preserve"> </w:t>
       </w:r>
       <w:proofErr w:type="spellStart"/>
-      <w:proofErr w:type="gramStart"/>
       <w:r>
         <w:t>adatto,tramite</w:t>
       </w:r>
       <w:proofErr w:type="spellEnd"/>
-      <w:proofErr w:type="gramEnd"/>
       <w:r>
         <w:t xml:space="preserve"> la </w:t>
       </w:r>
@@ -267,17 +253,38 @@
     </w:p>
     <w:p>
       <w:r>
-        <w:t>In quale modo?</w:t>
+        <w:t>In quale</w:t>
+      </w:r>
+      <w:r>
+        <w:t xml:space="preserve"> modo?</w:t>
+      </w:r>
+    </w:p>
+    <w:p>
+      <w:r>
+        <w:t xml:space="preserve">come si comunica alla </w:t>
+      </w:r>
+      <w:proofErr w:type="spellStart"/>
+      <w:r>
+        <w:t>view</w:t>
+      </w:r>
+      <w:proofErr w:type="spellEnd"/>
+      <w:r>
+        <w:t xml:space="preserve"> questa richiesta?</w:t>
       </w:r>
       <w:r>
         <w:br/>
-        <w:t>//ultime 3 righe mancanti</w:t>
+      </w:r>
+      <w:r>
+        <w:br/>
+        <w:t xml:space="preserve">come fa il controller a sapere che deve aspettarsi una determinata azione? </w:t>
+      </w:r>
+    </w:p>
+    <w:p>
+      <w:r>
+        <w:t>Richiede deepcloning!</w:t>
       </w:r>
       <w:bookmarkStart w:id="0" w:name="_GoBack"/>
       <w:bookmarkEnd w:id="0"/>
-      <w:r>
-        <w:br/>
-      </w:r>
       <w:r>
         <w:rPr>
           <w:sz w:val="40"/>
@@ -419,6 +426,7 @@
     <w:lsdException w:name="HTML Sample" w:semiHidden="1" w:unhideWhenUsed="1"/>
     <w:lsdException w:name="HTML Typewriter" w:semiHidden="1" w:unhideWhenUsed="1"/>
     <w:lsdException w:name="HTML Variable" w:semiHidden="1" w:unhideWhenUsed="1"/>
+    <w:lsdException w:name="Normal Table" w:semiHidden="1" w:unhideWhenUsed="1"/>
     <w:lsdException w:name="annotation subject" w:semiHidden="1" w:unhideWhenUsed="1"/>
     <w:lsdException w:name="No List" w:semiHidden="1" w:unhideWhenUsed="1"/>
     <w:lsdException w:name="Outline List 1" w:semiHidden="1" w:unhideWhenUsed="1"/>
@@ -463,6 +471,7 @@
     <w:lsdException w:name="Table Professional" w:semiHidden="1" w:unhideWhenUsed="1"/>
     <w:lsdException w:name="Table Subtle 1" w:semiHidden="1" w:unhideWhenUsed="1"/>
     <w:lsdException w:name="Table Subtle 2" w:semiHidden="1" w:unhideWhenUsed="1"/>
+    <w:lsdException w:name="Table Web 1" w:semiHidden="1" w:unhideWhenUsed="1"/>
     <w:lsdException w:name="Table Web 2" w:semiHidden="1" w:unhideWhenUsed="1"/>
     <w:lsdException w:name="Table Web 3" w:semiHidden="1" w:unhideWhenUsed="1"/>
     <w:lsdException w:name="Balloon Text" w:semiHidden="1" w:unhideWhenUsed="1"/>

--- a/Model View Controller DRAFT.docx
+++ b/Model View Controller DRAFT.docx
@@ -213,13 +213,28 @@
       </w:r>
       <w:r>
         <w:br/>
-        <w:t xml:space="preserve">In tal modo riesco a non creare interferenze tra le carte (?) /non capisco i crittogrammi! </w:t>
-      </w:r>
-      <w:proofErr w:type="spellStart"/>
-      <w:r>
-        <w:t>Ahahahah</w:t>
-      </w:r>
-      <w:proofErr w:type="spellEnd"/>
+      </w:r>
+      <w:r>
+        <w:t>(pro: non necessità di deep-</w:t>
+      </w:r>
+      <w:proofErr w:type="spellStart"/>
+      <w:r>
+        <w:t>cloning</w:t>
+      </w:r>
+      <w:proofErr w:type="spellEnd"/>
+      <w:r>
+        <w:t xml:space="preserve"> delle carte </w:t>
+      </w:r>
+      <w:proofErr w:type="spellStart"/>
+      <w:r>
+        <w:t>perchè</w:t>
+      </w:r>
+      <w:proofErr w:type="spellEnd"/>
+      <w:r>
+        <w:t xml:space="preserve"> le risorse non si metterebbero in pausa)</w:t>
+      </w:r>
+      <w:bookmarkStart w:id="0" w:name="_GoBack"/>
+      <w:bookmarkEnd w:id="0"/>
     </w:p>
     <w:p/>
     <w:p>
@@ -281,10 +296,27 @@
     </w:p>
     <w:p>
       <w:r>
-        <w:t>Richiede deepcloning!</w:t>
-      </w:r>
-      <w:bookmarkStart w:id="0" w:name="_GoBack"/>
-      <w:bookmarkEnd w:id="0"/>
+        <w:t xml:space="preserve">Richiede </w:t>
+      </w:r>
+      <w:proofErr w:type="spellStart"/>
+      <w:r>
+        <w:t>deepcloning</w:t>
+      </w:r>
+      <w:proofErr w:type="spellEnd"/>
+      <w:r>
+        <w:t xml:space="preserve"> per evitare </w:t>
+      </w:r>
+      <w:proofErr w:type="spellStart"/>
+      <w:r>
+        <w:t>deadlock</w:t>
+      </w:r>
+      <w:proofErr w:type="spellEnd"/>
+      <w:r>
+        <w:t>!</w:t>
+      </w:r>
+      <w:r>
+        <w:t>?</w:t>
+      </w:r>
       <w:r>
         <w:rPr>
           <w:sz w:val="40"/>

--- a/Model View Controller DRAFT.docx
+++ b/Model View Controller DRAFT.docx
@@ -107,23 +107,21 @@
       </w:r>
       <w:proofErr w:type="spellEnd"/>
       <w:r>
-        <w:t xml:space="preserve">: “Prendi una carta” ,”Attua produzione/raccolto” </w:t>
-      </w:r>
-      <w:proofErr w:type="spellStart"/>
-      <w:r>
-        <w:t>con,in</w:t>
-      </w:r>
-      <w:proofErr w:type="spellEnd"/>
-      <w:r>
-        <w:t xml:space="preserve"> questo ultimo </w:t>
-      </w:r>
-      <w:proofErr w:type="spellStart"/>
-      <w:r>
-        <w:t>caso,successiva</w:t>
-      </w:r>
-      <w:proofErr w:type="spellEnd"/>
-      <w:r>
-        <w:t xml:space="preserve"> richiesta del numero di schiavi da utilizzare e ((((quale carta????)))).</w:t>
+        <w:t>: “Prendi una carta” ,”Attua produzione/raccolto” con</w:t>
+      </w:r>
+      <w:r>
+        <w:t xml:space="preserve"> </w:t>
+      </w:r>
+      <w:r>
+        <w:t>successiva richiesta del numero</w:t>
+      </w:r>
+      <w:r>
+        <w:t xml:space="preserve"> di schiavi da utilizzare e  scelta di quale carta</w:t>
+      </w:r>
+      <w:bookmarkStart w:id="0" w:name="_GoBack"/>
+      <w:bookmarkEnd w:id="0"/>
+      <w:r>
+        <w:t>.</w:t>
       </w:r>
     </w:p>
     <w:p>
@@ -233,8 +231,6 @@
       <w:r>
         <w:t xml:space="preserve"> le risorse non si metterebbero in pausa)</w:t>
       </w:r>
-      <w:bookmarkStart w:id="0" w:name="_GoBack"/>
-      <w:bookmarkEnd w:id="0"/>
     </w:p>
     <w:p/>
     <w:p>

--- a/Model View Controller DRAFT.docx
+++ b/Model View Controller DRAFT.docx
@@ -95,7 +95,10 @@
       </w:r>
       <w:proofErr w:type="spellStart"/>
       <w:r>
-        <w:t>Secondary</w:t>
+        <w:t>Secon</w:t>
+      </w:r>
+      <w:r>
+        <w:t>dary</w:t>
       </w:r>
       <w:proofErr w:type="spellEnd"/>
       <w:r>
@@ -107,7 +110,18 @@
       </w:r>
       <w:proofErr w:type="spellEnd"/>
       <w:r>
-        <w:t>: “Prendi una carta” ,”Attua produzione/raccolto” con</w:t>
+        <w:t xml:space="preserve">: “Prendi una </w:t>
+      </w:r>
+      <w:proofErr w:type="spellStart"/>
+      <w:r>
+        <w:t>carta”</w:t>
+      </w:r>
+      <w:r>
+        <w:t>,”Attua</w:t>
+      </w:r>
+      <w:proofErr w:type="spellEnd"/>
+      <w:r>
+        <w:t xml:space="preserve"> produzione/raccolto” con</w:t>
       </w:r>
       <w:r>
         <w:t xml:space="preserve"> </w:t>
@@ -117,177 +131,183 @@
       </w:r>
       <w:r>
         <w:t xml:space="preserve"> di schiavi da utilizzare e  scelta di quale carta</w:t>
+      </w:r>
+      <w:r>
+        <w:t>.</w:t>
+      </w:r>
+    </w:p>
+    <w:p>
+      <w:r>
+        <w:t>-----------------------------------------------------------------------------------------------------------------------------------------------</w:t>
+      </w:r>
+    </w:p>
+    <w:p>
+      <w:r>
+        <w:t xml:space="preserve">Come gestirlo in </w:t>
+      </w:r>
+      <w:r>
+        <w:t>MVC</w:t>
+      </w:r>
+      <w:r>
+        <w:t>?</w:t>
+      </w:r>
+      <w:r>
+        <w:br/>
+      </w:r>
+    </w:p>
+    <w:p>
+      <w:r>
+        <w:t>1)Utilizzo di un Controller centralizzato.</w:t>
+      </w:r>
+      <w:r>
+        <w:br/>
+        <w:t>Viene creata una classe Controller legata al Player, con al suo interno diverse variabili che verranno poi utilizzate come “flag”(</w:t>
+      </w:r>
+      <w:r>
+        <w:t>es: -</w:t>
+      </w:r>
+      <w:proofErr w:type="spellStart"/>
+      <w:r>
+        <w:t>boolean</w:t>
+      </w:r>
+      <w:proofErr w:type="spellEnd"/>
+      <w:r>
+        <w:t xml:space="preserve"> </w:t>
+      </w:r>
+      <w:proofErr w:type="spellStart"/>
+      <w:r>
+        <w:t>EnableSecondaryAction</w:t>
+      </w:r>
+      <w:proofErr w:type="spellEnd"/>
+      <w:r>
+        <w:t xml:space="preserve">, </w:t>
+      </w:r>
+      <w:proofErr w:type="spellStart"/>
+      <w:r>
+        <w:t>takeCard</w:t>
+      </w:r>
+      <w:proofErr w:type="spellEnd"/>
+      <w:r>
+        <w:t xml:space="preserve"> ).</w:t>
+      </w:r>
+    </w:p>
+    <w:p>
+      <w:r>
+        <w:t>Il Controller, una volta eseguita l’azione primaria, verifica i flag e attiva le parti di codice</w:t>
+      </w:r>
+      <w:r>
+        <w:t xml:space="preserve"> </w:t>
+      </w:r>
+      <w:r>
+        <w:t>(</w:t>
+      </w:r>
+      <w:proofErr w:type="spellStart"/>
+      <w:r>
+        <w:t>secondary</w:t>
+      </w:r>
+      <w:proofErr w:type="spellEnd"/>
+      <w:r>
+        <w:t xml:space="preserve"> </w:t>
+      </w:r>
+      <w:proofErr w:type="spellStart"/>
+      <w:r>
+        <w:t>actions</w:t>
+      </w:r>
+      <w:proofErr w:type="spellEnd"/>
+      <w:r>
+        <w:t xml:space="preserve">) adatte alla situazione, delegando il compito di interagire con l’utente alla </w:t>
+      </w:r>
+      <w:proofErr w:type="spellStart"/>
+      <w:r>
+        <w:t>view</w:t>
+      </w:r>
+      <w:proofErr w:type="spellEnd"/>
+      <w:r>
+        <w:t>.</w:t>
+      </w:r>
+      <w:r>
+        <w:br/>
+      </w:r>
+      <w:r>
+        <w:t>(pro: non necessità di deep-</w:t>
+      </w:r>
+      <w:proofErr w:type="spellStart"/>
+      <w:r>
+        <w:t>cloning</w:t>
+      </w:r>
+      <w:proofErr w:type="spellEnd"/>
+      <w:r>
+        <w:t xml:space="preserve"> delle carte perch</w:t>
+      </w:r>
+      <w:r>
+        <w:t>é</w:t>
+      </w:r>
+      <w:r>
+        <w:t xml:space="preserve"> le risorse non si metterebbero in pausa)</w:t>
+      </w:r>
+    </w:p>
+    <w:p/>
+    <w:p>
+      <w:r>
+        <w:t>2)Quando il gioco deve interrompersi per interfacciarsi con l’utente viene chiamato il</w:t>
+      </w:r>
+      <w:r>
+        <w:t xml:space="preserve"> metodo di notifica più</w:t>
+      </w:r>
+      <w:r>
+        <w:t xml:space="preserve"> adatto,</w:t>
+      </w:r>
+      <w:r>
+        <w:t xml:space="preserve"> </w:t>
+      </w:r>
+      <w:r>
+        <w:t xml:space="preserve">tramite la </w:t>
+      </w:r>
+      <w:proofErr w:type="spellStart"/>
+      <w:r>
+        <w:t>view</w:t>
+      </w:r>
+      <w:proofErr w:type="spellEnd"/>
+      <w:r>
+        <w:t>.</w:t>
+      </w:r>
+    </w:p>
+    <w:p>
+      <w:r>
+        <w:t>In quale</w:t>
+      </w:r>
+      <w:r>
+        <w:t xml:space="preserve"> modo?</w:t>
+      </w:r>
+    </w:p>
+    <w:p>
+      <w:r>
+        <w:t>C</w:t>
       </w:r>
       <w:bookmarkStart w:id="0" w:name="_GoBack"/>
       <w:bookmarkEnd w:id="0"/>
       <w:r>
-        <w:t>.</w:t>
-      </w:r>
-    </w:p>
-    <w:p>
-      <w:r>
-        <w:t>-----------------------------------------------------------------------------------------------------------------------------------------------</w:t>
-      </w:r>
-    </w:p>
-    <w:p>
-      <w:r>
-        <w:t xml:space="preserve">Come gestirlo in </w:t>
-      </w:r>
-      <w:proofErr w:type="spellStart"/>
-      <w:r>
-        <w:t>mvc</w:t>
-      </w:r>
-      <w:proofErr w:type="spellEnd"/>
-      <w:r>
-        <w:t>?</w:t>
+        <w:t xml:space="preserve">ome si comunica alla </w:t>
+      </w:r>
+      <w:proofErr w:type="spellStart"/>
+      <w:r>
+        <w:t>view</w:t>
+      </w:r>
+      <w:proofErr w:type="spellEnd"/>
+      <w:r>
+        <w:t xml:space="preserve"> questa richiesta?</w:t>
       </w:r>
       <w:r>
         <w:br/>
       </w:r>
-    </w:p>
-    <w:p>
-      <w:r>
-        <w:t>1)Utilizzo di un Controller centralizzato.</w:t>
-      </w:r>
       <w:r>
         <w:br/>
-        <w:t>Viene creata una classe Controller legata al Player, con al suo interno diverse variabili che verranno poi utilizzate come “flag”(</w:t>
-      </w:r>
-      <w:r>
-        <w:t>es: -</w:t>
-      </w:r>
-      <w:proofErr w:type="spellStart"/>
-      <w:r>
-        <w:t>boolean</w:t>
-      </w:r>
-      <w:proofErr w:type="spellEnd"/>
-      <w:r>
-        <w:t xml:space="preserve"> </w:t>
-      </w:r>
-      <w:proofErr w:type="spellStart"/>
-      <w:r>
-        <w:t>EnableSecondaryAction</w:t>
-      </w:r>
-      <w:proofErr w:type="spellEnd"/>
-      <w:r>
-        <w:t xml:space="preserve">, </w:t>
-      </w:r>
-      <w:proofErr w:type="spellStart"/>
-      <w:r>
-        <w:t>takeCard</w:t>
-      </w:r>
-      <w:proofErr w:type="spellEnd"/>
-      <w:r>
-        <w:t xml:space="preserve"> ).</w:t>
-      </w:r>
-    </w:p>
-    <w:p>
-      <w:r>
-        <w:t>Il Controller, una volta eseguita l’azione primaria, verifica i flag e attiva le parti di codice(</w:t>
-      </w:r>
-      <w:proofErr w:type="spellStart"/>
-      <w:r>
-        <w:t>secondary</w:t>
-      </w:r>
-      <w:proofErr w:type="spellEnd"/>
-      <w:r>
-        <w:t xml:space="preserve"> </w:t>
-      </w:r>
-      <w:proofErr w:type="spellStart"/>
-      <w:r>
-        <w:t>actions</w:t>
-      </w:r>
-      <w:proofErr w:type="spellEnd"/>
-      <w:r>
-        <w:t xml:space="preserve">) adatte alla situazione, delegando il compito di interagire con l’utente alla </w:t>
-      </w:r>
-      <w:proofErr w:type="spellStart"/>
-      <w:r>
-        <w:t>view</w:t>
-      </w:r>
-      <w:proofErr w:type="spellEnd"/>
-      <w:r>
-        <w:t>.</w:t>
-      </w:r>
-      <w:r>
-        <w:br/>
-      </w:r>
-      <w:r>
-        <w:t>(pro: non necessità di deep-</w:t>
-      </w:r>
-      <w:proofErr w:type="spellStart"/>
-      <w:r>
-        <w:t>cloning</w:t>
-      </w:r>
-      <w:proofErr w:type="spellEnd"/>
-      <w:r>
-        <w:t xml:space="preserve"> delle carte </w:t>
-      </w:r>
-      <w:proofErr w:type="spellStart"/>
-      <w:r>
-        <w:t>perchè</w:t>
-      </w:r>
-      <w:proofErr w:type="spellEnd"/>
-      <w:r>
-        <w:t xml:space="preserve"> le risorse non si metterebbero in pausa)</w:t>
-      </w:r>
-    </w:p>
-    <w:p/>
-    <w:p>
-      <w:r>
-        <w:t xml:space="preserve">2)Quando il gioco deve interrompersi per interfacciarsi con l’utente viene chiamato il metodo di notifica </w:t>
-      </w:r>
-      <w:proofErr w:type="spellStart"/>
-      <w:r>
-        <w:t>piu</w:t>
-      </w:r>
-      <w:proofErr w:type="spellEnd"/>
-      <w:r>
-        <w:t xml:space="preserve"> </w:t>
-      </w:r>
-      <w:proofErr w:type="spellStart"/>
-      <w:r>
-        <w:t>adatto,tramite</w:t>
-      </w:r>
-      <w:proofErr w:type="spellEnd"/>
-      <w:r>
-        <w:t xml:space="preserve"> la </w:t>
-      </w:r>
-      <w:proofErr w:type="spellStart"/>
-      <w:r>
-        <w:t>view</w:t>
-      </w:r>
-      <w:proofErr w:type="spellEnd"/>
-      <w:r>
-        <w:t>.</w:t>
-      </w:r>
-    </w:p>
-    <w:p>
-      <w:r>
-        <w:t>In quale</w:t>
-      </w:r>
-      <w:r>
-        <w:t xml:space="preserve"> modo?</w:t>
-      </w:r>
-    </w:p>
-    <w:p>
-      <w:r>
-        <w:t xml:space="preserve">come si comunica alla </w:t>
-      </w:r>
-      <w:proofErr w:type="spellStart"/>
-      <w:r>
-        <w:t>view</w:t>
-      </w:r>
-      <w:proofErr w:type="spellEnd"/>
-      <w:r>
-        <w:t xml:space="preserve"> questa richiesta?</w:t>
-      </w:r>
-      <w:r>
-        <w:br/>
-      </w:r>
-      <w:r>
-        <w:br/>
-        <w:t xml:space="preserve">come fa il controller a sapere che deve aspettarsi una determinata azione? </w:t>
+      </w:r>
+      <w:r>
+        <w:t>C</w:t>
+      </w:r>
+      <w:r>
+        <w:t xml:space="preserve">ome fa il controller a sapere che deve aspettarsi una determinata azione? </w:t>
       </w:r>
     </w:p>
     <w:p>
@@ -319,6 +339,251 @@
           <w:szCs w:val="40"/>
         </w:rPr>
         <w:br/>
+      </w:r>
+    </w:p>
+    <w:p/>
+    <w:p/>
+    <w:p/>
+    <w:p/>
+    <w:p/>
+    <w:p/>
+    <w:p/>
+    <w:p>
+      <w:pPr>
+        <w:pStyle w:val="Paragrafoelenco"/>
+        <w:numPr>
+          <w:ilvl w:val="0"/>
+          <w:numId w:val="1"/>
+        </w:numPr>
+      </w:pPr>
+      <w:r>
+        <w:lastRenderedPageBreak/>
+        <w:t xml:space="preserve">C è un round controller: </w:t>
+      </w:r>
+      <w:r>
+        <w:t xml:space="preserve">creato </w:t>
+      </w:r>
+      <w:proofErr w:type="spellStart"/>
+      <w:r>
+        <w:t>all</w:t>
+      </w:r>
+      <w:proofErr w:type="spellEnd"/>
+      <w:r>
+        <w:t xml:space="preserve"> ‘ inizio del turno , associato a un giocatore e che resta in funzione per tutto il turno.</w:t>
+      </w:r>
+    </w:p>
+    <w:p>
+      <w:pPr>
+        <w:pStyle w:val="Paragrafoelenco"/>
+        <w:numPr>
+          <w:ilvl w:val="0"/>
+          <w:numId w:val="1"/>
+        </w:numPr>
+      </w:pPr>
+      <w:r>
+        <w:t xml:space="preserve">All’ inizio del round </w:t>
+      </w:r>
+      <w:r>
+        <w:t xml:space="preserve">il round-controller </w:t>
+      </w:r>
+      <w:r>
+        <w:t xml:space="preserve">si aspetta un azione e vedrà se è valida creando l </w:t>
+      </w:r>
+      <w:proofErr w:type="spellStart"/>
+      <w:r>
+        <w:t>action</w:t>
+      </w:r>
+      <w:proofErr w:type="spellEnd"/>
+      <w:r>
+        <w:t>-controller adeguato, e semmai eseguendo il “</w:t>
+      </w:r>
+      <w:proofErr w:type="spellStart"/>
+      <w:r>
+        <w:t>run</w:t>
+      </w:r>
+      <w:proofErr w:type="spellEnd"/>
+      <w:r>
+        <w:t>”</w:t>
+      </w:r>
+      <w:r>
+        <w:t xml:space="preserve"> che modificherà il model</w:t>
+      </w:r>
+    </w:p>
+    <w:p>
+      <w:pPr>
+        <w:pStyle w:val="Paragrafoelenco"/>
+        <w:numPr>
+          <w:ilvl w:val="0"/>
+          <w:numId w:val="1"/>
+        </w:numPr>
+      </w:pPr>
+      <w:r>
+        <w:t>Se una carta ha necessità</w:t>
+      </w:r>
+      <w:r>
+        <w:t xml:space="preserve"> di interagire con utente:</w:t>
+      </w:r>
+    </w:p>
+    <w:p>
+      <w:pPr>
+        <w:pStyle w:val="Paragrafoelenco"/>
+        <w:numPr>
+          <w:ilvl w:val="0"/>
+          <w:numId w:val="2"/>
+        </w:numPr>
+      </w:pPr>
+      <w:r>
+        <w:t xml:space="preserve">Setta un flag di una classe associata al player che setta ad esempio che il controller dovrà </w:t>
+      </w:r>
+      <w:r>
+        <w:t>asp</w:t>
+      </w:r>
+      <w:r>
+        <w:t xml:space="preserve">ettarsi una “ </w:t>
+      </w:r>
+      <w:proofErr w:type="spellStart"/>
+      <w:r>
+        <w:t>secondary</w:t>
+      </w:r>
+      <w:proofErr w:type="spellEnd"/>
+      <w:r>
+        <w:t xml:space="preserve"> </w:t>
+      </w:r>
+      <w:proofErr w:type="spellStart"/>
+      <w:r>
+        <w:t>action</w:t>
+      </w:r>
+      <w:proofErr w:type="spellEnd"/>
+      <w:r>
+        <w:t>”</w:t>
+      </w:r>
+    </w:p>
+    <w:p>
+      <w:pPr>
+        <w:pStyle w:val="Paragrafoelenco"/>
+        <w:numPr>
+          <w:ilvl w:val="0"/>
+          <w:numId w:val="2"/>
+        </w:numPr>
+      </w:pPr>
+      <w:r>
+        <w:t xml:space="preserve">Setta  l ‘ </w:t>
+      </w:r>
+      <w:proofErr w:type="spellStart"/>
+      <w:r>
+        <w:t>observer</w:t>
+      </w:r>
+      <w:proofErr w:type="spellEnd"/>
+      <w:r>
+        <w:t xml:space="preserve"> </w:t>
+      </w:r>
+      <w:r>
+        <w:t xml:space="preserve">come </w:t>
+      </w:r>
+      <w:proofErr w:type="spellStart"/>
+      <w:r>
+        <w:t>changed</w:t>
+      </w:r>
+      <w:proofErr w:type="spellEnd"/>
+    </w:p>
+    <w:p>
+      <w:pPr>
+        <w:pStyle w:val="Paragrafoelenco"/>
+        <w:numPr>
+          <w:ilvl w:val="0"/>
+          <w:numId w:val="2"/>
+        </w:numPr>
+      </w:pPr>
+      <w:r>
+        <w:t>Si chiude</w:t>
+      </w:r>
+    </w:p>
+    <w:p>
+      <w:pPr>
+        <w:pStyle w:val="Paragrafoelenco"/>
+        <w:numPr>
+          <w:ilvl w:val="0"/>
+          <w:numId w:val="4"/>
+        </w:numPr>
+      </w:pPr>
+      <w:r>
+        <w:t xml:space="preserve">L </w:t>
+      </w:r>
+      <w:r>
+        <w:t>esecuzione ritorna</w:t>
+      </w:r>
+      <w:r>
+        <w:t xml:space="preserve"> al round controller che con</w:t>
+      </w:r>
+      <w:r>
+        <w:t>trolla il flag e quindi sa se</w:t>
+      </w:r>
+      <w:r>
+        <w:t xml:space="preserve"> deve aspettarsi un comando dalla </w:t>
+      </w:r>
+      <w:proofErr w:type="spellStart"/>
+      <w:r>
+        <w:t>view</w:t>
+      </w:r>
+      <w:proofErr w:type="spellEnd"/>
+      <w:r>
+        <w:t xml:space="preserve">(e questo permette anche di fargli partire il </w:t>
+      </w:r>
+      <w:proofErr w:type="spellStart"/>
+      <w:r>
+        <w:t>timeout</w:t>
+      </w:r>
+      <w:proofErr w:type="spellEnd"/>
+      <w:r>
+        <w:t xml:space="preserve"> d attesa</w:t>
+      </w:r>
+      <w:r>
+        <w:t>)</w:t>
+      </w:r>
+    </w:p>
+    <w:p>
+      <w:pPr>
+        <w:ind w:left="360"/>
+      </w:pPr>
+    </w:p>
+    <w:p>
+      <w:pPr>
+        <w:ind w:left="360"/>
+      </w:pPr>
+    </w:p>
+    <w:p>
+      <w:pPr>
+        <w:ind w:left="360"/>
+      </w:pPr>
+      <w:r>
+        <w:t xml:space="preserve">Questo esempio vale per la </w:t>
+      </w:r>
+      <w:proofErr w:type="spellStart"/>
+      <w:r>
+        <w:t>secondary</w:t>
+      </w:r>
+      <w:proofErr w:type="spellEnd"/>
+      <w:r>
+        <w:t xml:space="preserve"> </w:t>
+      </w:r>
+      <w:proofErr w:type="spellStart"/>
+      <w:r>
+        <w:t>action</w:t>
+      </w:r>
+      <w:proofErr w:type="spellEnd"/>
+      <w:r>
+        <w:t>.</w:t>
+      </w:r>
+      <w:r>
+        <w:t xml:space="preserve"> a livello della scelta su quale metodo del pagamento sarà il </w:t>
+      </w:r>
+      <w:proofErr w:type="spellStart"/>
+      <w:r>
+        <w:t>towerActionController</w:t>
+      </w:r>
+      <w:proofErr w:type="spellEnd"/>
+      <w:r>
+        <w:t xml:space="preserve"> a controllare il flag e a sapere che deve aspettarsi un azione </w:t>
       </w:r>
     </w:p>
     <w:sectPr>
@@ -329,6 +594,448 @@
     </w:sectPr>
   </w:body>
 </w:document>
+</file>
+
+<file path=word/numbering.xml><?xml version="1.0" encoding="utf-8"?>
+<w:numbering xmlns:wpc="http://schemas.microsoft.com/office/word/2010/wordprocessingCanvas" xmlns:cx="http://schemas.microsoft.com/office/drawing/2014/chartex" xmlns:cx1="http://schemas.microsoft.com/office/drawing/2015/9/8/chartex" xmlns:cx2="http://schemas.microsoft.com/office/drawing/2015/10/21/chartex" xmlns:cx3="http://schemas.microsoft.com/office/drawing/2016/5/9/chartex" xmlns:cx4="http://schemas.microsoft.com/office/drawing/2016/5/10/chartex" xmlns:cx5="http://schemas.microsoft.com/office/drawing/2016/5/11/chartex" xmlns:cx6="http://schemas.microsoft.com/office/drawing/2016/5/12/chartex" xmlns:cx7="http://schemas.microsoft.com/office/drawing/2016/5/13/chartex" xmlns:cx8="http://schemas.microsoft.com/office/drawing/2016/5/14/chartex" xmlns:mc="http://schemas.openxmlformats.org/markup-compatibility/2006" xmlns:o="urn:schemas-microsoft-com:office:office" xmlns:r="http://schemas.openxmlformats.org/officeDocument/2006/relationships" xmlns:m="http://schemas.openxmlformats.org/officeDocument/2006/math" xmlns:v="urn:schemas-microsoft-com:vml" xmlns:wp14="http://schemas.microsoft.com/office/word/2010/wordprocessingDrawing" xmlns:wp="http://schemas.openxmlformats.org/drawingml/2006/wordprocessingDrawing" xmlns:w10="urn:schemas-microsoft-com:office:word" xmlns:w="http://schemas.openxmlformats.org/wordprocessingml/2006/main" xmlns:w14="http://schemas.microsoft.com/office/word/2010/wordml" xmlns:w15="http://schemas.microsoft.com/office/word/2012/wordml" xmlns:w16se="http://schemas.microsoft.com/office/word/2015/wordml/symex" xmlns:wpg="http://schemas.microsoft.com/office/word/2010/wordprocessingGroup" xmlns:wpi="http://schemas.microsoft.com/office/word/2010/wordprocessingInk" xmlns:wne="http://schemas.microsoft.com/office/word/2006/wordml" xmlns:wps="http://schemas.microsoft.com/office/word/2010/wordprocessingShape" mc:Ignorable="w14 w15 w16se wp14">
+  <w:abstractNum w:abstractNumId="0" w15:restartNumberingAfterBreak="0">
+    <w:nsid w:val="0023606F"/>
+    <w:multiLevelType w:val="hybridMultilevel"/>
+    <w:tmpl w:val="AAD8A870"/>
+    <w:lvl w:ilvl="0" w:tplc="04100001">
+      <w:start w:val="1"/>
+      <w:numFmt w:val="bullet"/>
+      <w:lvlText w:val=""/>
+      <w:lvlJc w:val="left"/>
+      <w:pPr>
+        <w:ind w:left="720" w:hanging="360"/>
+      </w:pPr>
+      <w:rPr>
+        <w:rFonts w:ascii="Symbol" w:hAnsi="Symbol" w:hint="default"/>
+      </w:rPr>
+    </w:lvl>
+    <w:lvl w:ilvl="1" w:tplc="04100003" w:tentative="1">
+      <w:start w:val="1"/>
+      <w:numFmt w:val="bullet"/>
+      <w:lvlText w:val="o"/>
+      <w:lvlJc w:val="left"/>
+      <w:pPr>
+        <w:ind w:left="1440" w:hanging="360"/>
+      </w:pPr>
+      <w:rPr>
+        <w:rFonts w:ascii="Courier New" w:hAnsi="Courier New" w:cs="Courier New" w:hint="default"/>
+      </w:rPr>
+    </w:lvl>
+    <w:lvl w:ilvl="2" w:tplc="04100005" w:tentative="1">
+      <w:start w:val="1"/>
+      <w:numFmt w:val="bullet"/>
+      <w:lvlText w:val=""/>
+      <w:lvlJc w:val="left"/>
+      <w:pPr>
+        <w:ind w:left="2160" w:hanging="360"/>
+      </w:pPr>
+      <w:rPr>
+        <w:rFonts w:ascii="Wingdings" w:hAnsi="Wingdings" w:hint="default"/>
+      </w:rPr>
+    </w:lvl>
+    <w:lvl w:ilvl="3" w:tplc="04100001" w:tentative="1">
+      <w:start w:val="1"/>
+      <w:numFmt w:val="bullet"/>
+      <w:lvlText w:val=""/>
+      <w:lvlJc w:val="left"/>
+      <w:pPr>
+        <w:ind w:left="2880" w:hanging="360"/>
+      </w:pPr>
+      <w:rPr>
+        <w:rFonts w:ascii="Symbol" w:hAnsi="Symbol" w:hint="default"/>
+      </w:rPr>
+    </w:lvl>
+    <w:lvl w:ilvl="4" w:tplc="04100003" w:tentative="1">
+      <w:start w:val="1"/>
+      <w:numFmt w:val="bullet"/>
+      <w:lvlText w:val="o"/>
+      <w:lvlJc w:val="left"/>
+      <w:pPr>
+        <w:ind w:left="3600" w:hanging="360"/>
+      </w:pPr>
+      <w:rPr>
+        <w:rFonts w:ascii="Courier New" w:hAnsi="Courier New" w:cs="Courier New" w:hint="default"/>
+      </w:rPr>
+    </w:lvl>
+    <w:lvl w:ilvl="5" w:tplc="04100005" w:tentative="1">
+      <w:start w:val="1"/>
+      <w:numFmt w:val="bullet"/>
+      <w:lvlText w:val=""/>
+      <w:lvlJc w:val="left"/>
+      <w:pPr>
+        <w:ind w:left="4320" w:hanging="360"/>
+      </w:pPr>
+      <w:rPr>
+        <w:rFonts w:ascii="Wingdings" w:hAnsi="Wingdings" w:hint="default"/>
+      </w:rPr>
+    </w:lvl>
+    <w:lvl w:ilvl="6" w:tplc="04100001" w:tentative="1">
+      <w:start w:val="1"/>
+      <w:numFmt w:val="bullet"/>
+      <w:lvlText w:val=""/>
+      <w:lvlJc w:val="left"/>
+      <w:pPr>
+        <w:ind w:left="5040" w:hanging="360"/>
+      </w:pPr>
+      <w:rPr>
+        <w:rFonts w:ascii="Symbol" w:hAnsi="Symbol" w:hint="default"/>
+      </w:rPr>
+    </w:lvl>
+    <w:lvl w:ilvl="7" w:tplc="04100003" w:tentative="1">
+      <w:start w:val="1"/>
+      <w:numFmt w:val="bullet"/>
+      <w:lvlText w:val="o"/>
+      <w:lvlJc w:val="left"/>
+      <w:pPr>
+        <w:ind w:left="5760" w:hanging="360"/>
+      </w:pPr>
+      <w:rPr>
+        <w:rFonts w:ascii="Courier New" w:hAnsi="Courier New" w:cs="Courier New" w:hint="default"/>
+      </w:rPr>
+    </w:lvl>
+    <w:lvl w:ilvl="8" w:tplc="04100005" w:tentative="1">
+      <w:start w:val="1"/>
+      <w:numFmt w:val="bullet"/>
+      <w:lvlText w:val=""/>
+      <w:lvlJc w:val="left"/>
+      <w:pPr>
+        <w:ind w:left="6480" w:hanging="360"/>
+      </w:pPr>
+      <w:rPr>
+        <w:rFonts w:ascii="Wingdings" w:hAnsi="Wingdings" w:hint="default"/>
+      </w:rPr>
+    </w:lvl>
+  </w:abstractNum>
+  <w:abstractNum w:abstractNumId="1" w15:restartNumberingAfterBreak="0">
+    <w:nsid w:val="28660490"/>
+    <w:multiLevelType w:val="hybridMultilevel"/>
+    <w:tmpl w:val="909AD324"/>
+    <w:lvl w:ilvl="0" w:tplc="0410000F">
+      <w:start w:val="1"/>
+      <w:numFmt w:val="decimal"/>
+      <w:lvlText w:val="%1."/>
+      <w:lvlJc w:val="left"/>
+      <w:pPr>
+        <w:ind w:left="2136" w:hanging="360"/>
+      </w:pPr>
+    </w:lvl>
+    <w:lvl w:ilvl="1" w:tplc="04100019" w:tentative="1">
+      <w:start w:val="1"/>
+      <w:numFmt w:val="lowerLetter"/>
+      <w:lvlText w:val="%2."/>
+      <w:lvlJc w:val="left"/>
+      <w:pPr>
+        <w:ind w:left="2856" w:hanging="360"/>
+      </w:pPr>
+    </w:lvl>
+    <w:lvl w:ilvl="2" w:tplc="0410001B" w:tentative="1">
+      <w:start w:val="1"/>
+      <w:numFmt w:val="lowerRoman"/>
+      <w:lvlText w:val="%3."/>
+      <w:lvlJc w:val="right"/>
+      <w:pPr>
+        <w:ind w:left="3576" w:hanging="180"/>
+      </w:pPr>
+    </w:lvl>
+    <w:lvl w:ilvl="3" w:tplc="0410000F" w:tentative="1">
+      <w:start w:val="1"/>
+      <w:numFmt w:val="decimal"/>
+      <w:lvlText w:val="%4."/>
+      <w:lvlJc w:val="left"/>
+      <w:pPr>
+        <w:ind w:left="4296" w:hanging="360"/>
+      </w:pPr>
+    </w:lvl>
+    <w:lvl w:ilvl="4" w:tplc="04100019" w:tentative="1">
+      <w:start w:val="1"/>
+      <w:numFmt w:val="lowerLetter"/>
+      <w:lvlText w:val="%5."/>
+      <w:lvlJc w:val="left"/>
+      <w:pPr>
+        <w:ind w:left="5016" w:hanging="360"/>
+      </w:pPr>
+    </w:lvl>
+    <w:lvl w:ilvl="5" w:tplc="0410001B" w:tentative="1">
+      <w:start w:val="1"/>
+      <w:numFmt w:val="lowerRoman"/>
+      <w:lvlText w:val="%6."/>
+      <w:lvlJc w:val="right"/>
+      <w:pPr>
+        <w:ind w:left="5736" w:hanging="180"/>
+      </w:pPr>
+    </w:lvl>
+    <w:lvl w:ilvl="6" w:tplc="0410000F" w:tentative="1">
+      <w:start w:val="1"/>
+      <w:numFmt w:val="decimal"/>
+      <w:lvlText w:val="%7."/>
+      <w:lvlJc w:val="left"/>
+      <w:pPr>
+        <w:ind w:left="6456" w:hanging="360"/>
+      </w:pPr>
+    </w:lvl>
+    <w:lvl w:ilvl="7" w:tplc="04100019" w:tentative="1">
+      <w:start w:val="1"/>
+      <w:numFmt w:val="lowerLetter"/>
+      <w:lvlText w:val="%8."/>
+      <w:lvlJc w:val="left"/>
+      <w:pPr>
+        <w:ind w:left="7176" w:hanging="360"/>
+      </w:pPr>
+    </w:lvl>
+    <w:lvl w:ilvl="8" w:tplc="0410001B" w:tentative="1">
+      <w:start w:val="1"/>
+      <w:numFmt w:val="lowerRoman"/>
+      <w:lvlText w:val="%9."/>
+      <w:lvlJc w:val="right"/>
+      <w:pPr>
+        <w:ind w:left="7896" w:hanging="180"/>
+      </w:pPr>
+    </w:lvl>
+  </w:abstractNum>
+  <w:abstractNum w:abstractNumId="2" w15:restartNumberingAfterBreak="0">
+    <w:nsid w:val="43DB5DE9"/>
+    <w:multiLevelType w:val="hybridMultilevel"/>
+    <w:tmpl w:val="0120892E"/>
+    <w:lvl w:ilvl="0" w:tplc="04100001">
+      <w:start w:val="1"/>
+      <w:numFmt w:val="bullet"/>
+      <w:lvlText w:val=""/>
+      <w:lvlJc w:val="left"/>
+      <w:pPr>
+        <w:ind w:left="720" w:hanging="360"/>
+      </w:pPr>
+      <w:rPr>
+        <w:rFonts w:ascii="Symbol" w:hAnsi="Symbol" w:hint="default"/>
+      </w:rPr>
+    </w:lvl>
+    <w:lvl w:ilvl="1" w:tplc="04100003" w:tentative="1">
+      <w:start w:val="1"/>
+      <w:numFmt w:val="bullet"/>
+      <w:lvlText w:val="o"/>
+      <w:lvlJc w:val="left"/>
+      <w:pPr>
+        <w:ind w:left="1440" w:hanging="360"/>
+      </w:pPr>
+      <w:rPr>
+        <w:rFonts w:ascii="Courier New" w:hAnsi="Courier New" w:cs="Courier New" w:hint="default"/>
+      </w:rPr>
+    </w:lvl>
+    <w:lvl w:ilvl="2" w:tplc="04100005" w:tentative="1">
+      <w:start w:val="1"/>
+      <w:numFmt w:val="bullet"/>
+      <w:lvlText w:val=""/>
+      <w:lvlJc w:val="left"/>
+      <w:pPr>
+        <w:ind w:left="2160" w:hanging="360"/>
+      </w:pPr>
+      <w:rPr>
+        <w:rFonts w:ascii="Wingdings" w:hAnsi="Wingdings" w:hint="default"/>
+      </w:rPr>
+    </w:lvl>
+    <w:lvl w:ilvl="3" w:tplc="04100001" w:tentative="1">
+      <w:start w:val="1"/>
+      <w:numFmt w:val="bullet"/>
+      <w:lvlText w:val=""/>
+      <w:lvlJc w:val="left"/>
+      <w:pPr>
+        <w:ind w:left="2880" w:hanging="360"/>
+      </w:pPr>
+      <w:rPr>
+        <w:rFonts w:ascii="Symbol" w:hAnsi="Symbol" w:hint="default"/>
+      </w:rPr>
+    </w:lvl>
+    <w:lvl w:ilvl="4" w:tplc="04100003" w:tentative="1">
+      <w:start w:val="1"/>
+      <w:numFmt w:val="bullet"/>
+      <w:lvlText w:val="o"/>
+      <w:lvlJc w:val="left"/>
+      <w:pPr>
+        <w:ind w:left="3600" w:hanging="360"/>
+      </w:pPr>
+      <w:rPr>
+        <w:rFonts w:ascii="Courier New" w:hAnsi="Courier New" w:cs="Courier New" w:hint="default"/>
+      </w:rPr>
+    </w:lvl>
+    <w:lvl w:ilvl="5" w:tplc="04100005" w:tentative="1">
+      <w:start w:val="1"/>
+      <w:numFmt w:val="bullet"/>
+      <w:lvlText w:val=""/>
+      <w:lvlJc w:val="left"/>
+      <w:pPr>
+        <w:ind w:left="4320" w:hanging="360"/>
+      </w:pPr>
+      <w:rPr>
+        <w:rFonts w:ascii="Wingdings" w:hAnsi="Wingdings" w:hint="default"/>
+      </w:rPr>
+    </w:lvl>
+    <w:lvl w:ilvl="6" w:tplc="04100001" w:tentative="1">
+      <w:start w:val="1"/>
+      <w:numFmt w:val="bullet"/>
+      <w:lvlText w:val=""/>
+      <w:lvlJc w:val="left"/>
+      <w:pPr>
+        <w:ind w:left="5040" w:hanging="360"/>
+      </w:pPr>
+      <w:rPr>
+        <w:rFonts w:ascii="Symbol" w:hAnsi="Symbol" w:hint="default"/>
+      </w:rPr>
+    </w:lvl>
+    <w:lvl w:ilvl="7" w:tplc="04100003" w:tentative="1">
+      <w:start w:val="1"/>
+      <w:numFmt w:val="bullet"/>
+      <w:lvlText w:val="o"/>
+      <w:lvlJc w:val="left"/>
+      <w:pPr>
+        <w:ind w:left="5760" w:hanging="360"/>
+      </w:pPr>
+      <w:rPr>
+        <w:rFonts w:ascii="Courier New" w:hAnsi="Courier New" w:cs="Courier New" w:hint="default"/>
+      </w:rPr>
+    </w:lvl>
+    <w:lvl w:ilvl="8" w:tplc="04100005" w:tentative="1">
+      <w:start w:val="1"/>
+      <w:numFmt w:val="bullet"/>
+      <w:lvlText w:val=""/>
+      <w:lvlJc w:val="left"/>
+      <w:pPr>
+        <w:ind w:left="6480" w:hanging="360"/>
+      </w:pPr>
+      <w:rPr>
+        <w:rFonts w:ascii="Wingdings" w:hAnsi="Wingdings" w:hint="default"/>
+      </w:rPr>
+    </w:lvl>
+  </w:abstractNum>
+  <w:abstractNum w:abstractNumId="3" w15:restartNumberingAfterBreak="0">
+    <w:nsid w:val="4ECD4F35"/>
+    <w:multiLevelType w:val="hybridMultilevel"/>
+    <w:tmpl w:val="C71E50EC"/>
+    <w:lvl w:ilvl="0" w:tplc="04100001">
+      <w:start w:val="1"/>
+      <w:numFmt w:val="bullet"/>
+      <w:lvlText w:val=""/>
+      <w:lvlJc w:val="left"/>
+      <w:pPr>
+        <w:ind w:left="1428" w:hanging="360"/>
+      </w:pPr>
+      <w:rPr>
+        <w:rFonts w:ascii="Symbol" w:hAnsi="Symbol" w:hint="default"/>
+      </w:rPr>
+    </w:lvl>
+    <w:lvl w:ilvl="1" w:tplc="04100003" w:tentative="1">
+      <w:start w:val="1"/>
+      <w:numFmt w:val="bullet"/>
+      <w:lvlText w:val="o"/>
+      <w:lvlJc w:val="left"/>
+      <w:pPr>
+        <w:ind w:left="2148" w:hanging="360"/>
+      </w:pPr>
+      <w:rPr>
+        <w:rFonts w:ascii="Courier New" w:hAnsi="Courier New" w:cs="Courier New" w:hint="default"/>
+      </w:rPr>
+    </w:lvl>
+    <w:lvl w:ilvl="2" w:tplc="04100005" w:tentative="1">
+      <w:start w:val="1"/>
+      <w:numFmt w:val="bullet"/>
+      <w:lvlText w:val=""/>
+      <w:lvlJc w:val="left"/>
+      <w:pPr>
+        <w:ind w:left="2868" w:hanging="360"/>
+      </w:pPr>
+      <w:rPr>
+        <w:rFonts w:ascii="Wingdings" w:hAnsi="Wingdings" w:hint="default"/>
+      </w:rPr>
+    </w:lvl>
+    <w:lvl w:ilvl="3" w:tplc="04100001" w:tentative="1">
+      <w:start w:val="1"/>
+      <w:numFmt w:val="bullet"/>
+      <w:lvlText w:val=""/>
+      <w:lvlJc w:val="left"/>
+      <w:pPr>
+        <w:ind w:left="3588" w:hanging="360"/>
+      </w:pPr>
+      <w:rPr>
+        <w:rFonts w:ascii="Symbol" w:hAnsi="Symbol" w:hint="default"/>
+      </w:rPr>
+    </w:lvl>
+    <w:lvl w:ilvl="4" w:tplc="04100003" w:tentative="1">
+      <w:start w:val="1"/>
+      <w:numFmt w:val="bullet"/>
+      <w:lvlText w:val="o"/>
+      <w:lvlJc w:val="left"/>
+      <w:pPr>
+        <w:ind w:left="4308" w:hanging="360"/>
+      </w:pPr>
+      <w:rPr>
+        <w:rFonts w:ascii="Courier New" w:hAnsi="Courier New" w:cs="Courier New" w:hint="default"/>
+      </w:rPr>
+    </w:lvl>
+    <w:lvl w:ilvl="5" w:tplc="04100005" w:tentative="1">
+      <w:start w:val="1"/>
+      <w:numFmt w:val="bullet"/>
+      <w:lvlText w:val=""/>
+      <w:lvlJc w:val="left"/>
+      <w:pPr>
+        <w:ind w:left="5028" w:hanging="360"/>
+      </w:pPr>
+      <w:rPr>
+        <w:rFonts w:ascii="Wingdings" w:hAnsi="Wingdings" w:hint="default"/>
+      </w:rPr>
+    </w:lvl>
+    <w:lvl w:ilvl="6" w:tplc="04100001" w:tentative="1">
+      <w:start w:val="1"/>
+      <w:numFmt w:val="bullet"/>
+      <w:lvlText w:val=""/>
+      <w:lvlJc w:val="left"/>
+      <w:pPr>
+        <w:ind w:left="5748" w:hanging="360"/>
+      </w:pPr>
+      <w:rPr>
+        <w:rFonts w:ascii="Symbol" w:hAnsi="Symbol" w:hint="default"/>
+      </w:rPr>
+    </w:lvl>
+    <w:lvl w:ilvl="7" w:tplc="04100003" w:tentative="1">
+      <w:start w:val="1"/>
+      <w:numFmt w:val="bullet"/>
+      <w:lvlText w:val="o"/>
+      <w:lvlJc w:val="left"/>
+      <w:pPr>
+        <w:ind w:left="6468" w:hanging="360"/>
+      </w:pPr>
+      <w:rPr>
+        <w:rFonts w:ascii="Courier New" w:hAnsi="Courier New" w:cs="Courier New" w:hint="default"/>
+      </w:rPr>
+    </w:lvl>
+    <w:lvl w:ilvl="8" w:tplc="04100005" w:tentative="1">
+      <w:start w:val="1"/>
+      <w:numFmt w:val="bullet"/>
+      <w:lvlText w:val=""/>
+      <w:lvlJc w:val="left"/>
+      <w:pPr>
+        <w:ind w:left="7188" w:hanging="360"/>
+      </w:pPr>
+      <w:rPr>
+        <w:rFonts w:ascii="Wingdings" w:hAnsi="Wingdings" w:hint="default"/>
+      </w:rPr>
+    </w:lvl>
+  </w:abstractNum>
+  <w:num w:numId="1">
+    <w:abstractNumId w:val="2"/>
+  </w:num>
+  <w:num w:numId="2">
+    <w:abstractNumId w:val="1"/>
+  </w:num>
+  <w:num w:numId="3">
+    <w:abstractNumId w:val="3"/>
+  </w:num>
+  <w:num w:numId="4">
+    <w:abstractNumId w:val="0"/>
+  </w:num>
+</w:numbering>
 </file>
 
 <file path=word/styles.xml><?xml version="1.0" encoding="utf-8"?>
@@ -755,6 +1462,17 @@
     <w:semiHidden/>
     <w:unhideWhenUsed/>
   </w:style>
+  <w:style w:type="paragraph" w:styleId="Paragrafoelenco">
+    <w:name w:val="List Paragraph"/>
+    <w:basedOn w:val="Normale"/>
+    <w:uiPriority w:val="34"/>
+    <w:qFormat/>
+    <w:rsid w:val="00E9710C"/>
+    <w:pPr>
+      <w:ind w:left="720"/>
+      <w:contextualSpacing/>
+    </w:pPr>
+  </w:style>
 </w:styles>
 </file>
 

--- a/Model View Controller DRAFT.docx
+++ b/Model View Controller DRAFT.docx
@@ -1,6 +1,6 @@
 
 <file path=word/document.xml><?xml version="1.0" encoding="utf-8"?>
-<w:document xmlns:wpc="http://schemas.microsoft.com/office/word/2010/wordprocessingCanvas" xmlns:cx="http://schemas.microsoft.com/office/drawing/2014/chartex" xmlns:cx1="http://schemas.microsoft.com/office/drawing/2015/9/8/chartex" xmlns:cx2="http://schemas.microsoft.com/office/drawing/2015/10/21/chartex" xmlns:cx3="http://schemas.microsoft.com/office/drawing/2016/5/9/chartex" xmlns:cx4="http://schemas.microsoft.com/office/drawing/2016/5/10/chartex" xmlns:cx5="http://schemas.microsoft.com/office/drawing/2016/5/11/chartex" xmlns:cx6="http://schemas.microsoft.com/office/drawing/2016/5/12/chartex" xmlns:cx7="http://schemas.microsoft.com/office/drawing/2016/5/13/chartex" xmlns:cx8="http://schemas.microsoft.com/office/drawing/2016/5/14/chartex" xmlns:mc="http://schemas.openxmlformats.org/markup-compatibility/2006" xmlns:o="urn:schemas-microsoft-com:office:office" xmlns:r="http://schemas.openxmlformats.org/officeDocument/2006/relationships" xmlns:m="http://schemas.openxmlformats.org/officeDocument/2006/math" xmlns:v="urn:schemas-microsoft-com:vml" xmlns:wp14="http://schemas.microsoft.com/office/word/2010/wordprocessingDrawing" xmlns:wp="http://schemas.openxmlformats.org/drawingml/2006/wordprocessingDrawing" xmlns:w10="urn:schemas-microsoft-com:office:word" xmlns:w="http://schemas.openxmlformats.org/wordprocessingml/2006/main" xmlns:w14="http://schemas.microsoft.com/office/word/2010/wordml" xmlns:w15="http://schemas.microsoft.com/office/word/2012/wordml" xmlns:w16se="http://schemas.microsoft.com/office/word/2015/wordml/symex" xmlns:wpg="http://schemas.microsoft.com/office/word/2010/wordprocessingGroup" xmlns:wpi="http://schemas.microsoft.com/office/word/2010/wordprocessingInk" xmlns:wne="http://schemas.microsoft.com/office/word/2006/wordml" xmlns:wps="http://schemas.microsoft.com/office/word/2010/wordprocessingShape" mc:Ignorable="w14 w15 w16se wp14">
+<w:document xmlns:wpc="http://schemas.microsoft.com/office/word/2010/wordprocessingCanvas" xmlns:mo="http://schemas.microsoft.com/office/mac/office/2008/main" xmlns:mc="http://schemas.openxmlformats.org/markup-compatibility/2006" xmlns:mv="urn:schemas-microsoft-com:mac:vml" xmlns:o="urn:schemas-microsoft-com:office:office" xmlns:r="http://schemas.openxmlformats.org/officeDocument/2006/relationships" xmlns:m="http://schemas.openxmlformats.org/officeDocument/2006/math" xmlns:v="urn:schemas-microsoft-com:vml" xmlns:wp14="http://schemas.microsoft.com/office/word/2010/wordprocessingDrawing" xmlns:wp="http://schemas.openxmlformats.org/drawingml/2006/wordprocessingDrawing" xmlns:w10="urn:schemas-microsoft-com:office:word" xmlns:w="http://schemas.openxmlformats.org/wordprocessingml/2006/main" xmlns:w14="http://schemas.microsoft.com/office/word/2010/wordml" xmlns:w15="http://schemas.microsoft.com/office/word/2012/wordml" xmlns:wpg="http://schemas.microsoft.com/office/word/2010/wordprocessingGroup" xmlns:wpi="http://schemas.microsoft.com/office/word/2010/wordprocessingInk" xmlns:wne="http://schemas.microsoft.com/office/word/2006/wordml" xmlns:wps="http://schemas.microsoft.com/office/word/2010/wordprocessingShape" mc:Ignorable="w14 w15 wp14">
   <w:body>
     <w:p>
       <w:pPr>
@@ -14,23 +14,7 @@
           <w:sz w:val="40"/>
           <w:szCs w:val="40"/>
         </w:rPr>
-        <w:t xml:space="preserve">Model </w:t>
-      </w:r>
-      <w:proofErr w:type="spellStart"/>
-      <w:r>
-        <w:rPr>
-          <w:sz w:val="40"/>
-          <w:szCs w:val="40"/>
-        </w:rPr>
-        <w:t>View</w:t>
-      </w:r>
-      <w:proofErr w:type="spellEnd"/>
-      <w:r>
-        <w:rPr>
-          <w:sz w:val="40"/>
-          <w:szCs w:val="40"/>
-        </w:rPr>
-        <w:t xml:space="preserve"> Controller (MVC) draft</w:t>
+        <w:t>Model View Controller (MVC) draft</w:t>
       </w:r>
     </w:p>
     <w:p>
@@ -70,15 +54,19 @@
     </w:p>
     <w:p>
       <w:r>
-        <w:t xml:space="preserve">2)Casistiche di trade: possono essere proposte più opzioni di trade da alcune carte </w:t>
-      </w:r>
-      <w:proofErr w:type="spellStart"/>
-      <w:r>
-        <w:t>ed,inoltre</w:t>
-      </w:r>
-      <w:proofErr w:type="spellEnd"/>
-      <w:r>
-        <w:t>, il giocatore                                                                                 deve avere anche la possibilità di rifiutare il trade.</w:t>
+        <w:t>2)Casistiche di trade: possono essere proposte più opz</w:t>
+      </w:r>
+      <w:r>
+        <w:t>ioni di trade da alcune carte e</w:t>
+      </w:r>
+      <w:r>
+        <w:t>,</w:t>
+      </w:r>
+      <w:r>
+        <w:t xml:space="preserve"> </w:t>
+      </w:r>
+      <w:r>
+        <w:t>inoltre, il giocatore                                                                                 deve avere anche la possibilità di rifiutare il trade.</w:t>
       </w:r>
     </w:p>
     <w:p>
@@ -91,175 +79,87 @@
     </w:p>
     <w:p>
       <w:r>
-        <w:t>4)</w:t>
-      </w:r>
-      <w:proofErr w:type="spellStart"/>
-      <w:r>
-        <w:t>Secondary</w:t>
-      </w:r>
-      <w:proofErr w:type="spellEnd"/>
+        <w:t>4)Secondary action: “Prendi una carta” ,”Attua produzione/raccolto” con</w:t>
+      </w:r>
       <w:r>
         <w:t xml:space="preserve"> </w:t>
       </w:r>
-      <w:proofErr w:type="spellStart"/>
-      <w:r>
-        <w:t>action</w:t>
-      </w:r>
-      <w:proofErr w:type="spellEnd"/>
-      <w:r>
-        <w:t>: “Prendi una carta” ,”Attua produzione/raccolto” con</w:t>
+      <w:r>
+        <w:t>successiva richiesta del numero</w:t>
+      </w:r>
+      <w:r>
+        <w:t xml:space="preserve"> di schiavi da utilizzare e  scelta di quale carta</w:t>
+      </w:r>
+      <w:r>
+        <w:t>.</w:t>
+      </w:r>
+    </w:p>
+    <w:p>
+      <w:r>
+        <w:t>-----------------------------------------------------------------------------------------------------------------------------------------------</w:t>
+      </w:r>
+    </w:p>
+    <w:p>
+      <w:r>
+        <w:t>Come gestirlo in mvc?</w:t>
+      </w:r>
+      <w:r>
+        <w:br/>
+      </w:r>
+    </w:p>
+    <w:p>
+      <w:r>
+        <w:t>1)Utilizzo di un Controller centralizzato.</w:t>
+      </w:r>
+      <w:r>
+        <w:br/>
+        <w:t>Viene creata una classe Controller legata al Player, con al suo interno diverse variabili che verranno poi utilizzate come “flag”(</w:t>
+      </w:r>
+      <w:r>
+        <w:t>es: -boolean EnableSecondaryAction</w:t>
+      </w:r>
+      <w:r>
+        <w:t xml:space="preserve">, </w:t>
+      </w:r>
+      <w:r>
+        <w:t>takeCard ).</w:t>
+      </w:r>
+    </w:p>
+    <w:p>
+      <w:r>
+        <w:t>Il Controller, una volta eseguita l’azione primaria, verifica i flag e attiva le parti di codice(secondary actions) adatte alla situazione, delegando il compito di interagire con l’utente alla view.</w:t>
+      </w:r>
+      <w:r>
+        <w:br/>
+      </w:r>
+      <w:r>
+        <w:t>(pro: non necessità di</w:t>
+      </w:r>
+      <w:r>
+        <w:t xml:space="preserve"> deep-cloning delle carte perché</w:t>
+      </w:r>
+      <w:r>
+        <w:t xml:space="preserve"> le risorse non si metterebbero in pausa)</w:t>
+      </w:r>
+    </w:p>
+    <w:p/>
+    <w:p>
+      <w:r>
+        <w:t>2)Quando il gioco deve interrompersi per interfacciarsi con l’utente viene ch</w:t>
+      </w:r>
+      <w:r>
+        <w:t>iamato il metodo di notifica più</w:t>
+      </w:r>
+      <w:r>
+        <w:t xml:space="preserve"> adatto,</w:t>
       </w:r>
       <w:r>
         <w:t xml:space="preserve"> </w:t>
-      </w:r>
-      <w:r>
-        <w:t>successiva richiesta del numero</w:t>
-      </w:r>
-      <w:r>
-        <w:t xml:space="preserve"> di schiavi da utilizzare e  scelta di quale carta</w:t>
       </w:r>
       <w:bookmarkStart w:id="0" w:name="_GoBack"/>
       <w:bookmarkEnd w:id="0"/>
       <w:r>
-        <w:t>.</w:t>
-      </w:r>
-    </w:p>
-    <w:p>
-      <w:r>
-        <w:t>-----------------------------------------------------------------------------------------------------------------------------------------------</w:t>
-      </w:r>
-    </w:p>
-    <w:p>
-      <w:r>
-        <w:t xml:space="preserve">Come gestirlo in </w:t>
-      </w:r>
-      <w:proofErr w:type="spellStart"/>
-      <w:r>
-        <w:t>mvc</w:t>
-      </w:r>
-      <w:proofErr w:type="spellEnd"/>
-      <w:r>
-        <w:t>?</w:t>
-      </w:r>
-      <w:r>
-        <w:br/>
-      </w:r>
-    </w:p>
-    <w:p>
-      <w:r>
-        <w:t>1)Utilizzo di un Controller centralizzato.</w:t>
-      </w:r>
-      <w:r>
-        <w:br/>
-        <w:t>Viene creata una classe Controller legata al Player, con al suo interno diverse variabili che verranno poi utilizzate come “flag”(</w:t>
-      </w:r>
-      <w:r>
-        <w:t>es: -</w:t>
-      </w:r>
-      <w:proofErr w:type="spellStart"/>
-      <w:r>
-        <w:t>boolean</w:t>
-      </w:r>
-      <w:proofErr w:type="spellEnd"/>
-      <w:r>
-        <w:t xml:space="preserve"> </w:t>
-      </w:r>
-      <w:proofErr w:type="spellStart"/>
-      <w:r>
-        <w:t>EnableSecondaryAction</w:t>
-      </w:r>
-      <w:proofErr w:type="spellEnd"/>
-      <w:r>
-        <w:t xml:space="preserve">, </w:t>
-      </w:r>
-      <w:proofErr w:type="spellStart"/>
-      <w:r>
-        <w:t>takeCard</w:t>
-      </w:r>
-      <w:proofErr w:type="spellEnd"/>
-      <w:r>
-        <w:t xml:space="preserve"> ).</w:t>
-      </w:r>
-    </w:p>
-    <w:p>
-      <w:r>
-        <w:t>Il Controller, una volta eseguita l’azione primaria, verifica i flag e attiva le parti di codice(</w:t>
-      </w:r>
-      <w:proofErr w:type="spellStart"/>
-      <w:r>
-        <w:t>secondary</w:t>
-      </w:r>
-      <w:proofErr w:type="spellEnd"/>
-      <w:r>
-        <w:t xml:space="preserve"> </w:t>
-      </w:r>
-      <w:proofErr w:type="spellStart"/>
-      <w:r>
-        <w:t>actions</w:t>
-      </w:r>
-      <w:proofErr w:type="spellEnd"/>
-      <w:r>
-        <w:t xml:space="preserve">) adatte alla situazione, delegando il compito di interagire con l’utente alla </w:t>
-      </w:r>
-      <w:proofErr w:type="spellStart"/>
-      <w:r>
-        <w:t>view</w:t>
-      </w:r>
-      <w:proofErr w:type="spellEnd"/>
-      <w:r>
-        <w:t>.</w:t>
-      </w:r>
-      <w:r>
-        <w:br/>
-      </w:r>
-      <w:r>
-        <w:t>(pro: non necessità di deep-</w:t>
-      </w:r>
-      <w:proofErr w:type="spellStart"/>
-      <w:r>
-        <w:t>cloning</w:t>
-      </w:r>
-      <w:proofErr w:type="spellEnd"/>
-      <w:r>
-        <w:t xml:space="preserve"> delle carte </w:t>
-      </w:r>
-      <w:proofErr w:type="spellStart"/>
-      <w:r>
-        <w:t>perchè</w:t>
-      </w:r>
-      <w:proofErr w:type="spellEnd"/>
-      <w:r>
-        <w:t xml:space="preserve"> le risorse non si metterebbero in pausa)</w:t>
-      </w:r>
-    </w:p>
-    <w:p/>
-    <w:p>
-      <w:r>
-        <w:t xml:space="preserve">2)Quando il gioco deve interrompersi per interfacciarsi con l’utente viene chiamato il metodo di notifica </w:t>
-      </w:r>
-      <w:proofErr w:type="spellStart"/>
-      <w:r>
-        <w:t>piu</w:t>
-      </w:r>
-      <w:proofErr w:type="spellEnd"/>
-      <w:r>
-        <w:t xml:space="preserve"> </w:t>
-      </w:r>
-      <w:proofErr w:type="spellStart"/>
-      <w:r>
-        <w:t>adatto,tramite</w:t>
-      </w:r>
-      <w:proofErr w:type="spellEnd"/>
-      <w:r>
-        <w:t xml:space="preserve"> la </w:t>
-      </w:r>
-      <w:proofErr w:type="spellStart"/>
-      <w:r>
-        <w:t>view</w:t>
-      </w:r>
-      <w:proofErr w:type="spellEnd"/>
-      <w:r>
-        <w:t>.</w:t>
+        <w:t>tramite la view.</w:t>
       </w:r>
     </w:p>
     <w:p>
@@ -272,15 +172,7 @@
     </w:p>
     <w:p>
       <w:r>
-        <w:t xml:space="preserve">come si comunica alla </w:t>
-      </w:r>
-      <w:proofErr w:type="spellStart"/>
-      <w:r>
-        <w:t>view</w:t>
-      </w:r>
-      <w:proofErr w:type="spellEnd"/>
-      <w:r>
-        <w:t xml:space="preserve"> questa richiesta?</w:t>
+        <w:t>come si comunica alla view questa richiesta?</w:t>
       </w:r>
       <w:r>
         <w:br/>
@@ -292,21 +184,11 @@
     </w:p>
     <w:p>
       <w:r>
-        <w:t xml:space="preserve">Richiede </w:t>
-      </w:r>
-      <w:proofErr w:type="spellStart"/>
-      <w:r>
-        <w:t>deepcloning</w:t>
-      </w:r>
-      <w:proofErr w:type="spellEnd"/>
-      <w:r>
-        <w:t xml:space="preserve"> per evitare </w:t>
-      </w:r>
-      <w:proofErr w:type="spellStart"/>
-      <w:r>
-        <w:t>deadlock</w:t>
-      </w:r>
-      <w:proofErr w:type="spellEnd"/>
+        <w:t>Richiede deepcloning</w:t>
+      </w:r>
+      <w:r>
+        <w:t xml:space="preserve"> per evitare deadlock</w:t>
+      </w:r>
       <w:r>
         <w:t>!</w:t>
       </w:r>
@@ -332,7 +214,7 @@
 </file>
 
 <file path=word/styles.xml><?xml version="1.0" encoding="utf-8"?>
-<w:styles xmlns:mc="http://schemas.openxmlformats.org/markup-compatibility/2006" xmlns:r="http://schemas.openxmlformats.org/officeDocument/2006/relationships" xmlns:w="http://schemas.openxmlformats.org/wordprocessingml/2006/main" xmlns:w14="http://schemas.microsoft.com/office/word/2010/wordml" xmlns:w15="http://schemas.microsoft.com/office/word/2012/wordml" xmlns:w16se="http://schemas.microsoft.com/office/word/2015/wordml/symex" mc:Ignorable="w14 w15 w16se">
+<w:styles xmlns:mc="http://schemas.openxmlformats.org/markup-compatibility/2006" xmlns:r="http://schemas.openxmlformats.org/officeDocument/2006/relationships" xmlns:w="http://schemas.openxmlformats.org/wordprocessingml/2006/main" xmlns:w14="http://schemas.microsoft.com/office/word/2010/wordml" xmlns:w15="http://schemas.microsoft.com/office/word/2012/wordml" mc:Ignorable="w14 w15">
   <w:docDefaults>
     <w:rPrDefault>
       <w:rPr>
@@ -348,7 +230,7 @@
       </w:pPr>
     </w:pPrDefault>
   </w:docDefaults>
-  <w:latentStyles w:defLockedState="0" w:defUIPriority="99" w:defSemiHidden="0" w:defUnhideWhenUsed="0" w:defQFormat="0" w:count="374">
+  <w:latentStyles w:defLockedState="0" w:defUIPriority="99" w:defSemiHidden="0" w:defUnhideWhenUsed="0" w:defQFormat="0" w:count="382">
     <w:lsdException w:name="Normal" w:uiPriority="0" w:qFormat="1"/>
     <w:lsdException w:name="heading 1" w:uiPriority="9" w:qFormat="1"/>
     <w:lsdException w:name="heading 2" w:semiHidden="1" w:uiPriority="9" w:unhideWhenUsed="1" w:qFormat="1"/>
@@ -722,7 +604,6 @@
     <w:lsdException w:name="List Table 7 Colorful Accent 6" w:uiPriority="52"/>
     <w:lsdException w:name="Mention" w:semiHidden="1" w:unhideWhenUsed="1"/>
     <w:lsdException w:name="Smart Hyperlink" w:semiHidden="1" w:unhideWhenUsed="1"/>
-    <w:lsdException w:name="Hashtag" w:semiHidden="1" w:unhideWhenUsed="1"/>
   </w:latentStyles>
   <w:style w:type="paragraph" w:default="1" w:styleId="Normale">
     <w:name w:val="Normal"/>
